--- a/Specification/Spec so far - Matt.docx
+++ b/Specification/Spec so far - Matt.docx
@@ -1449,21 +1449,31 @@
         <w:rPr>
           <w:rFonts w:ascii="Arial" w:hAnsi="Arial" w:cs="Arial"/>
         </w:rPr>
-        <w:t xml:space="preserve">We researched into other banking apps to gain an idea of design and what possible features other banks have that Lloyds doesn’t. Then we listened to </w:t>
-      </w:r>
-      <w:proofErr w:type="gramStart"/>
-      <w:r>
-        <w:rPr>
-          <w:rFonts w:ascii="Arial" w:hAnsi="Arial" w:cs="Arial"/>
-        </w:rPr>
-        <w:t>Lloyds</w:t>
-      </w:r>
-      <w:proofErr w:type="gramEnd"/>
-      <w:r>
-        <w:rPr>
-          <w:rFonts w:ascii="Arial" w:hAnsi="Arial" w:cs="Arial"/>
-        </w:rPr>
-        <w:t xml:space="preserve"> research from young people and what they would like from an app (quick, clean, etc.). We then put our student brains together to think of what we would like as functionality in a banking app.</w:t>
+        <w:t>We researched into other banking apps to gain an idea of design and what possible features other banks have that Lloyds doesn’t. Then we listened to Lloyds</w:t>
+      </w:r>
+      <w:r>
+        <w:rPr>
+          <w:rFonts w:ascii="Arial" w:hAnsi="Arial" w:cs="Arial"/>
+        </w:rPr>
+        <w:t>’</w:t>
+      </w:r>
+      <w:r>
+        <w:rPr>
+          <w:rFonts w:ascii="Arial" w:hAnsi="Arial" w:cs="Arial"/>
+        </w:rPr>
+        <w:t xml:space="preserve"> research from young people and what they would like from an a</w:t>
+      </w:r>
+      <w:r>
+        <w:rPr>
+          <w:rFonts w:ascii="Arial" w:hAnsi="Arial" w:cs="Arial"/>
+        </w:rPr>
+        <w:t>pp (quick, clean, etc.). We also</w:t>
+      </w:r>
+      <w:r>
+        <w:rPr>
+          <w:rFonts w:ascii="Arial" w:hAnsi="Arial" w:cs="Arial"/>
+        </w:rPr>
+        <w:t xml:space="preserve"> put our student brains together to think of what we would like as functionality in a banking app.</w:t>
       </w:r>
     </w:p>
     <w:p>
@@ -1512,8 +1522,6 @@
         </w:rPr>
         <w:t xml:space="preserve">app would be designed for the student environment and aim to get them into banking earlier and banking better. </w:t>
       </w:r>
-      <w:bookmarkStart w:id="6" w:name="_GoBack"/>
-      <w:bookmarkEnd w:id="6"/>
     </w:p>
     <w:p>
       <w:pPr>
@@ -1565,6 +1573,15 @@
         </w:rPr>
         <w:t>Roles</w:t>
       </w:r>
+    </w:p>
+    <w:p>
+      <w:pPr>
+        <w:pStyle w:val="NoSpacing"/>
+        <w:rPr>
+          <w:sz w:val="23"/>
+          <w:szCs w:val="23"/>
+        </w:rPr>
+      </w:pPr>
     </w:p>
     <w:p>
       <w:pPr>
@@ -2247,6 +2264,122 @@
     </w:p>
     <w:p>
       <w:pPr>
+        <w:ind w:left="360"/>
+        <w:rPr>
+          <w:rFonts w:ascii="Arial" w:hAnsi="Arial" w:cs="Arial"/>
+        </w:rPr>
+      </w:pPr>
+      <w:r>
+        <w:rPr>
+          <w:rFonts w:ascii="Arial" w:hAnsi="Arial" w:cs="Arial"/>
+        </w:rPr>
+        <w:t>Software:</w:t>
+      </w:r>
+    </w:p>
+    <w:p>
+      <w:pPr>
+        <w:ind w:left="360"/>
+        <w:rPr>
+          <w:rFonts w:ascii="Arial" w:hAnsi="Arial" w:cs="Arial"/>
+        </w:rPr>
+      </w:pPr>
+      <w:proofErr w:type="spellStart"/>
+      <w:r>
+        <w:rPr>
+          <w:rFonts w:ascii="Arial" w:hAnsi="Arial" w:cs="Arial"/>
+        </w:rPr>
+        <w:t>JustinMind</w:t>
+      </w:r>
+      <w:proofErr w:type="spellEnd"/>
+      <w:r>
+        <w:rPr>
+          <w:rFonts w:ascii="Arial" w:hAnsi="Arial" w:cs="Arial"/>
+        </w:rPr>
+        <w:t xml:space="preserve"> </w:t>
+      </w:r>
+      <w:proofErr w:type="spellStart"/>
+      <w:r>
+        <w:rPr>
+          <w:rFonts w:ascii="Arial" w:hAnsi="Arial" w:cs="Arial"/>
+        </w:rPr>
+        <w:t>Prototyper</w:t>
+      </w:r>
+      <w:proofErr w:type="spellEnd"/>
+    </w:p>
+    <w:p>
+      <w:pPr>
+        <w:ind w:left="360"/>
+        <w:rPr>
+          <w:rFonts w:ascii="Arial" w:hAnsi="Arial" w:cs="Arial"/>
+        </w:rPr>
+      </w:pPr>
+      <w:r>
+        <w:rPr>
+          <w:rFonts w:ascii="Arial" w:hAnsi="Arial" w:cs="Arial"/>
+        </w:rPr>
+        <w:t>JIRA</w:t>
+      </w:r>
+    </w:p>
+    <w:p>
+      <w:pPr>
+        <w:ind w:left="360"/>
+        <w:rPr>
+          <w:rFonts w:ascii="Arial" w:hAnsi="Arial" w:cs="Arial"/>
+        </w:rPr>
+      </w:pPr>
+      <w:r>
+        <w:rPr>
+          <w:rFonts w:ascii="Arial" w:hAnsi="Arial" w:cs="Arial"/>
+        </w:rPr>
+        <w:t>GIT</w:t>
+      </w:r>
+    </w:p>
+    <w:p>
+      <w:pPr>
+        <w:ind w:left="360"/>
+        <w:rPr>
+          <w:rFonts w:ascii="Arial" w:hAnsi="Arial" w:cs="Arial"/>
+        </w:rPr>
+      </w:pPr>
+    </w:p>
+    <w:p>
+      <w:pPr>
+        <w:ind w:left="360"/>
+        <w:rPr>
+          <w:rFonts w:ascii="Arial" w:hAnsi="Arial" w:cs="Arial"/>
+        </w:rPr>
+      </w:pPr>
+      <w:r>
+        <w:rPr>
+          <w:rFonts w:ascii="Arial" w:hAnsi="Arial" w:cs="Arial"/>
+        </w:rPr>
+        <w:t>Hardware:</w:t>
+      </w:r>
+    </w:p>
+    <w:p>
+      <w:pPr>
+        <w:ind w:left="360"/>
+        <w:rPr>
+          <w:rFonts w:ascii="Arial" w:hAnsi="Arial" w:cs="Arial"/>
+        </w:rPr>
+      </w:pPr>
+      <w:r>
+        <w:rPr>
+          <w:rFonts w:ascii="Arial" w:hAnsi="Arial" w:cs="Arial"/>
+        </w:rPr>
+        <w:t>Android Mobiles</w:t>
+      </w:r>
+    </w:p>
+    <w:p>
+      <w:pPr>
+        <w:ind w:left="360"/>
+        <w:rPr>
+          <w:rFonts w:ascii="Arial" w:hAnsi="Arial" w:cs="Arial"/>
+        </w:rPr>
+      </w:pPr>
+    </w:p>
+    <w:p>
+      <w:pPr>
         <w:numPr>
           <w:ilvl w:val="0"/>
           <w:numId w:val="35"/>
@@ -2392,6 +2525,7 @@
           <w:rFonts w:ascii="Arial" w:hAnsi="Arial" w:cs="Arial"/>
           <w:b/>
         </w:rPr>
+        <w:lastRenderedPageBreak/>
         <w:t>Solution requirements</w:t>
       </w:r>
     </w:p>
@@ -2548,34 +2682,8 @@
         </w:rPr>
         <w:t xml:space="preserve">.  </w:t>
       </w:r>
-    </w:p>
-    <w:p>
-      <w:pPr>
-        <w:rPr>
-          <w:rFonts w:ascii="Arial" w:hAnsi="Arial" w:cs="Arial"/>
-        </w:rPr>
-      </w:pPr>
-    </w:p>
-    <w:p>
-      <w:pPr>
-        <w:rPr>
-          <w:rFonts w:ascii="Arial" w:hAnsi="Arial" w:cs="Arial"/>
-        </w:rPr>
-      </w:pPr>
-    </w:p>
-    <w:p>
-      <w:pPr>
-        <w:rPr>
-          <w:rFonts w:ascii="Arial" w:hAnsi="Arial" w:cs="Arial"/>
-        </w:rPr>
-      </w:pPr>
-    </w:p>
-    <w:p>
-      <w:pPr>
-        <w:rPr>
-          <w:rFonts w:ascii="Arial" w:hAnsi="Arial" w:cs="Arial"/>
-        </w:rPr>
-      </w:pPr>
+      <w:bookmarkStart w:id="6" w:name="_GoBack"/>
+      <w:bookmarkEnd w:id="6"/>
     </w:p>
     <w:p>
       <w:pPr>
@@ -2782,7 +2890,7 @@
               <w:rPr>
                 <w:rFonts w:ascii="Arial" w:hAnsi="Arial" w:cs="Arial"/>
               </w:rPr>
-              <w:t>Description</w:t>
+              <w:t>Makes Transfers</w:t>
             </w:r>
           </w:p>
         </w:tc>
@@ -2797,6 +2905,12 @@
                 <w:rFonts w:ascii="Arial" w:hAnsi="Arial" w:cs="Arial"/>
               </w:rPr>
             </w:pPr>
+            <w:r>
+              <w:rPr>
+                <w:rFonts w:ascii="Arial" w:hAnsi="Arial" w:cs="Arial"/>
+              </w:rPr>
+              <w:t>H</w:t>
+            </w:r>
           </w:p>
         </w:tc>
         <w:tc>
@@ -2810,6 +2924,12 @@
                 <w:rFonts w:ascii="Arial" w:hAnsi="Arial" w:cs="Arial"/>
               </w:rPr>
             </w:pPr>
+            <w:r>
+              <w:rPr>
+                <w:rFonts w:ascii="Arial" w:hAnsi="Arial" w:cs="Arial"/>
+              </w:rPr>
+              <w:t>FULL</w:t>
+            </w:r>
           </w:p>
         </w:tc>
         <w:tc>
@@ -2823,6 +2943,424 @@
                 <w:rFonts w:ascii="Arial" w:hAnsi="Arial" w:cs="Arial"/>
               </w:rPr>
             </w:pPr>
+            <w:r>
+              <w:rPr>
+                <w:rFonts w:ascii="Arial" w:hAnsi="Arial" w:cs="Arial"/>
+              </w:rPr>
+              <w:t>Basic requirement</w:t>
+            </w:r>
+          </w:p>
+        </w:tc>
+      </w:tr>
+      <w:tr>
+        <w:tc>
+          <w:tcPr>
+            <w:tcW w:w="2588" w:type="pct"/>
+          </w:tcPr>
+          <w:p>
+            <w:pPr>
+              <w:rPr>
+                <w:rFonts w:ascii="Arial" w:hAnsi="Arial" w:cs="Arial"/>
+              </w:rPr>
+            </w:pPr>
+            <w:r>
+              <w:rPr>
+                <w:rFonts w:ascii="Arial" w:hAnsi="Arial" w:cs="Arial"/>
+              </w:rPr>
+              <w:t>Make transfers instant</w:t>
+            </w:r>
+            <w:r>
+              <w:rPr>
+                <w:rFonts w:ascii="Arial" w:hAnsi="Arial" w:cs="Arial"/>
+              </w:rPr>
+              <w:t xml:space="preserve">ly and securely by touching contactless payment </w:t>
+            </w:r>
+            <w:r>
+              <w:rPr>
+                <w:rFonts w:ascii="Arial" w:hAnsi="Arial" w:cs="Arial"/>
+              </w:rPr>
+              <w:t>cards</w:t>
+            </w:r>
+          </w:p>
+        </w:tc>
+        <w:tc>
+          <w:tcPr>
+            <w:tcW w:w="457" w:type="pct"/>
+          </w:tcPr>
+          <w:p>
+            <w:pPr>
+              <w:jc w:val="center"/>
+              <w:rPr>
+                <w:rFonts w:ascii="Arial" w:hAnsi="Arial" w:cs="Arial"/>
+              </w:rPr>
+            </w:pPr>
+            <w:r>
+              <w:rPr>
+                <w:rFonts w:ascii="Arial" w:hAnsi="Arial" w:cs="Arial"/>
+              </w:rPr>
+              <w:t>L</w:t>
+            </w:r>
+          </w:p>
+        </w:tc>
+        <w:tc>
+          <w:tcPr>
+            <w:tcW w:w="673" w:type="pct"/>
+          </w:tcPr>
+          <w:p>
+            <w:pPr>
+              <w:jc w:val="center"/>
+              <w:rPr>
+                <w:rFonts w:ascii="Arial" w:hAnsi="Arial" w:cs="Arial"/>
+              </w:rPr>
+            </w:pPr>
+            <w:r>
+              <w:rPr>
+                <w:rFonts w:ascii="Arial" w:hAnsi="Arial" w:cs="Arial"/>
+              </w:rPr>
+              <w:t>N/a</w:t>
+            </w:r>
+          </w:p>
+        </w:tc>
+        <w:tc>
+          <w:tcPr>
+            <w:tcW w:w="1282" w:type="pct"/>
+          </w:tcPr>
+          <w:p>
+            <w:pPr>
+              <w:jc w:val="center"/>
+              <w:rPr>
+                <w:rFonts w:ascii="Arial" w:hAnsi="Arial" w:cs="Arial"/>
+              </w:rPr>
+            </w:pPr>
+            <w:r>
+              <w:rPr>
+                <w:rFonts w:ascii="Arial" w:hAnsi="Arial" w:cs="Arial"/>
+              </w:rPr>
+              <w:t>n/a</w:t>
+            </w:r>
+          </w:p>
+        </w:tc>
+      </w:tr>
+      <w:tr>
+        <w:tc>
+          <w:tcPr>
+            <w:tcW w:w="2588" w:type="pct"/>
+          </w:tcPr>
+          <w:p>
+            <w:pPr>
+              <w:rPr>
+                <w:rFonts w:ascii="Arial" w:hAnsi="Arial" w:cs="Arial"/>
+              </w:rPr>
+            </w:pPr>
+            <w:r>
+              <w:rPr>
+                <w:rFonts w:ascii="Arial" w:hAnsi="Arial" w:cs="Arial"/>
+              </w:rPr>
+              <w:t>Has a secure login</w:t>
+            </w:r>
+          </w:p>
+        </w:tc>
+        <w:tc>
+          <w:tcPr>
+            <w:tcW w:w="457" w:type="pct"/>
+          </w:tcPr>
+          <w:p>
+            <w:pPr>
+              <w:jc w:val="center"/>
+              <w:rPr>
+                <w:rFonts w:ascii="Arial" w:hAnsi="Arial" w:cs="Arial"/>
+              </w:rPr>
+            </w:pPr>
+            <w:r>
+              <w:rPr>
+                <w:rFonts w:ascii="Arial" w:hAnsi="Arial" w:cs="Arial"/>
+              </w:rPr>
+              <w:t>H</w:t>
+            </w:r>
+          </w:p>
+        </w:tc>
+        <w:tc>
+          <w:tcPr>
+            <w:tcW w:w="673" w:type="pct"/>
+          </w:tcPr>
+          <w:p>
+            <w:pPr>
+              <w:jc w:val="center"/>
+              <w:rPr>
+                <w:rFonts w:ascii="Arial" w:hAnsi="Arial" w:cs="Arial"/>
+              </w:rPr>
+            </w:pPr>
+            <w:r>
+              <w:rPr>
+                <w:rFonts w:ascii="Arial" w:hAnsi="Arial" w:cs="Arial"/>
+              </w:rPr>
+              <w:t>FULL</w:t>
+            </w:r>
+          </w:p>
+        </w:tc>
+        <w:tc>
+          <w:tcPr>
+            <w:tcW w:w="1282" w:type="pct"/>
+          </w:tcPr>
+          <w:p>
+            <w:pPr>
+              <w:jc w:val="center"/>
+              <w:rPr>
+                <w:rFonts w:ascii="Arial" w:hAnsi="Arial" w:cs="Arial"/>
+              </w:rPr>
+            </w:pPr>
+            <w:r>
+              <w:rPr>
+                <w:rFonts w:ascii="Arial" w:hAnsi="Arial" w:cs="Arial"/>
+              </w:rPr>
+              <w:t>Basic requirement</w:t>
+            </w:r>
+          </w:p>
+        </w:tc>
+      </w:tr>
+      <w:tr>
+        <w:tc>
+          <w:tcPr>
+            <w:tcW w:w="2588" w:type="pct"/>
+          </w:tcPr>
+          <w:p>
+            <w:pPr>
+              <w:tabs>
+                <w:tab w:val="right" w:pos="4980"/>
+              </w:tabs>
+              <w:rPr>
+                <w:rFonts w:ascii="Arial" w:hAnsi="Arial" w:cs="Arial"/>
+              </w:rPr>
+            </w:pPr>
+            <w:r>
+              <w:rPr>
+                <w:rFonts w:ascii="Arial" w:hAnsi="Arial" w:cs="Arial"/>
+              </w:rPr>
+              <w:t>Shows balances and statements</w:t>
+            </w:r>
+            <w:r>
+              <w:rPr>
+                <w:rFonts w:ascii="Arial" w:hAnsi="Arial" w:cs="Arial"/>
+              </w:rPr>
+              <w:tab/>
+            </w:r>
+          </w:p>
+        </w:tc>
+        <w:tc>
+          <w:tcPr>
+            <w:tcW w:w="457" w:type="pct"/>
+          </w:tcPr>
+          <w:p>
+            <w:pPr>
+              <w:jc w:val="center"/>
+              <w:rPr>
+                <w:rFonts w:ascii="Arial" w:hAnsi="Arial" w:cs="Arial"/>
+              </w:rPr>
+            </w:pPr>
+            <w:r>
+              <w:rPr>
+                <w:rFonts w:ascii="Arial" w:hAnsi="Arial" w:cs="Arial"/>
+              </w:rPr>
+              <w:t>H</w:t>
+            </w:r>
+          </w:p>
+        </w:tc>
+        <w:tc>
+          <w:tcPr>
+            <w:tcW w:w="673" w:type="pct"/>
+          </w:tcPr>
+          <w:p>
+            <w:pPr>
+              <w:jc w:val="center"/>
+              <w:rPr>
+                <w:rFonts w:ascii="Arial" w:hAnsi="Arial" w:cs="Arial"/>
+              </w:rPr>
+            </w:pPr>
+            <w:r>
+              <w:rPr>
+                <w:rFonts w:ascii="Arial" w:hAnsi="Arial" w:cs="Arial"/>
+              </w:rPr>
+              <w:t>FULL</w:t>
+            </w:r>
+          </w:p>
+        </w:tc>
+        <w:tc>
+          <w:tcPr>
+            <w:tcW w:w="1282" w:type="pct"/>
+          </w:tcPr>
+          <w:p>
+            <w:pPr>
+              <w:jc w:val="center"/>
+              <w:rPr>
+                <w:rFonts w:ascii="Arial" w:hAnsi="Arial" w:cs="Arial"/>
+              </w:rPr>
+            </w:pPr>
+            <w:r>
+              <w:rPr>
+                <w:rFonts w:ascii="Arial" w:hAnsi="Arial" w:cs="Arial"/>
+              </w:rPr>
+              <w:t>Basic requirement</w:t>
+            </w:r>
+          </w:p>
+        </w:tc>
+      </w:tr>
+      <w:tr>
+        <w:tc>
+          <w:tcPr>
+            <w:tcW w:w="2588" w:type="pct"/>
+          </w:tcPr>
+          <w:p>
+            <w:pPr>
+              <w:tabs>
+                <w:tab w:val="right" w:pos="4980"/>
+              </w:tabs>
+              <w:rPr>
+                <w:rFonts w:ascii="Arial" w:hAnsi="Arial" w:cs="Arial"/>
+              </w:rPr>
+            </w:pPr>
+            <w:r>
+              <w:rPr>
+                <w:rFonts w:ascii="Arial" w:hAnsi="Arial" w:cs="Arial"/>
+              </w:rPr>
+              <w:t>Has a main screen to navigate the app.</w:t>
+            </w:r>
+          </w:p>
+        </w:tc>
+        <w:tc>
+          <w:tcPr>
+            <w:tcW w:w="457" w:type="pct"/>
+          </w:tcPr>
+          <w:p>
+            <w:pPr>
+              <w:jc w:val="center"/>
+              <w:rPr>
+                <w:rFonts w:ascii="Arial" w:hAnsi="Arial" w:cs="Arial"/>
+              </w:rPr>
+            </w:pPr>
+            <w:r>
+              <w:rPr>
+                <w:rFonts w:ascii="Arial" w:hAnsi="Arial" w:cs="Arial"/>
+              </w:rPr>
+              <w:t>H</w:t>
+            </w:r>
+          </w:p>
+        </w:tc>
+        <w:tc>
+          <w:tcPr>
+            <w:tcW w:w="673" w:type="pct"/>
+          </w:tcPr>
+          <w:p>
+            <w:pPr>
+              <w:jc w:val="center"/>
+              <w:rPr>
+                <w:rFonts w:ascii="Arial" w:hAnsi="Arial" w:cs="Arial"/>
+              </w:rPr>
+            </w:pPr>
+            <w:r>
+              <w:rPr>
+                <w:rFonts w:ascii="Arial" w:hAnsi="Arial" w:cs="Arial"/>
+              </w:rPr>
+              <w:t>FULL</w:t>
+            </w:r>
+          </w:p>
+        </w:tc>
+        <w:tc>
+          <w:tcPr>
+            <w:tcW w:w="1282" w:type="pct"/>
+          </w:tcPr>
+          <w:p>
+            <w:pPr>
+              <w:jc w:val="center"/>
+              <w:rPr>
+                <w:rFonts w:ascii="Arial" w:hAnsi="Arial" w:cs="Arial"/>
+              </w:rPr>
+            </w:pPr>
+            <w:r>
+              <w:rPr>
+                <w:rFonts w:ascii="Arial" w:hAnsi="Arial" w:cs="Arial"/>
+              </w:rPr>
+              <w:t>Basic requirement</w:t>
+            </w:r>
+          </w:p>
+        </w:tc>
+      </w:tr>
+      <w:tr>
+        <w:tc>
+          <w:tcPr>
+            <w:tcW w:w="2588" w:type="pct"/>
+          </w:tcPr>
+          <w:p>
+            <w:pPr>
+              <w:tabs>
+                <w:tab w:val="right" w:pos="4980"/>
+              </w:tabs>
+              <w:rPr>
+                <w:rFonts w:ascii="Arial" w:hAnsi="Arial" w:cs="Arial"/>
+              </w:rPr>
+            </w:pPr>
+            <w:r>
+              <w:rPr>
+                <w:rFonts w:ascii="Arial" w:hAnsi="Arial" w:cs="Arial"/>
+              </w:rPr>
+              <w:t>Main screen is engaging and uses well designed icons</w:t>
+            </w:r>
+          </w:p>
+        </w:tc>
+        <w:tc>
+          <w:tcPr>
+            <w:tcW w:w="457" w:type="pct"/>
+          </w:tcPr>
+          <w:p>
+            <w:pPr>
+              <w:jc w:val="center"/>
+              <w:rPr>
+                <w:rFonts w:ascii="Arial" w:hAnsi="Arial" w:cs="Arial"/>
+              </w:rPr>
+            </w:pPr>
+            <w:r>
+              <w:rPr>
+                <w:rFonts w:ascii="Arial" w:hAnsi="Arial" w:cs="Arial"/>
+              </w:rPr>
+              <w:t>M</w:t>
+            </w:r>
+          </w:p>
+        </w:tc>
+        <w:tc>
+          <w:tcPr>
+            <w:tcW w:w="673" w:type="pct"/>
+          </w:tcPr>
+          <w:p>
+            <w:pPr>
+              <w:jc w:val="center"/>
+              <w:rPr>
+                <w:rFonts w:ascii="Arial" w:hAnsi="Arial" w:cs="Arial"/>
+              </w:rPr>
+            </w:pPr>
+            <w:r>
+              <w:rPr>
+                <w:rFonts w:ascii="Arial" w:hAnsi="Arial" w:cs="Arial"/>
+              </w:rPr>
+              <w:t>FULL</w:t>
+            </w:r>
+          </w:p>
+        </w:tc>
+        <w:tc>
+          <w:tcPr>
+            <w:tcW w:w="1282" w:type="pct"/>
+          </w:tcPr>
+          <w:p>
+            <w:pPr>
+              <w:jc w:val="center"/>
+              <w:rPr>
+                <w:rFonts w:ascii="Arial" w:hAnsi="Arial" w:cs="Arial"/>
+              </w:rPr>
+            </w:pPr>
+            <w:r>
+              <w:rPr>
+                <w:rFonts w:ascii="Arial" w:hAnsi="Arial" w:cs="Arial"/>
+              </w:rPr>
+              <w:t>Not difficult to implement</w:t>
+            </w:r>
           </w:p>
         </w:tc>
       </w:tr>
@@ -3018,7 +3556,7 @@
               <w:rPr>
                 <w:rFonts w:ascii="Arial" w:hAnsi="Arial" w:cs="Arial"/>
               </w:rPr>
-              <w:t>Description</w:t>
+              <w:t>Has an achievements based reward scheme for students</w:t>
             </w:r>
           </w:p>
         </w:tc>
@@ -3033,6 +3571,12 @@
                 <w:rFonts w:ascii="Arial" w:hAnsi="Arial" w:cs="Arial"/>
               </w:rPr>
             </w:pPr>
+            <w:r>
+              <w:rPr>
+                <w:rFonts w:ascii="Arial" w:hAnsi="Arial" w:cs="Arial"/>
+              </w:rPr>
+              <w:t>M</w:t>
+            </w:r>
           </w:p>
         </w:tc>
         <w:tc>
@@ -3046,6 +3590,164 @@
                 <w:rFonts w:ascii="Arial" w:hAnsi="Arial" w:cs="Arial"/>
               </w:rPr>
             </w:pPr>
+            <w:r>
+              <w:rPr>
+                <w:rFonts w:ascii="Arial" w:hAnsi="Arial" w:cs="Arial"/>
+              </w:rPr>
+              <w:t>FULL</w:t>
+            </w:r>
+          </w:p>
+        </w:tc>
+        <w:tc>
+          <w:tcPr>
+            <w:tcW w:w="1282" w:type="pct"/>
+          </w:tcPr>
+          <w:p>
+            <w:pPr>
+              <w:rPr>
+                <w:rFonts w:ascii="Arial" w:hAnsi="Arial" w:cs="Arial"/>
+              </w:rPr>
+            </w:pPr>
+            <w:r>
+              <w:rPr>
+                <w:rFonts w:ascii="Arial" w:hAnsi="Arial" w:cs="Arial"/>
+              </w:rPr>
+              <w:t>Moderate requirement, but an innovate feature we all want to see work well in the app.</w:t>
+            </w:r>
+          </w:p>
+        </w:tc>
+      </w:tr>
+      <w:tr>
+        <w:tc>
+          <w:tcPr>
+            <w:tcW w:w="2588" w:type="pct"/>
+          </w:tcPr>
+          <w:p>
+            <w:pPr>
+              <w:rPr>
+                <w:rFonts w:ascii="Arial" w:hAnsi="Arial" w:cs="Arial"/>
+              </w:rPr>
+            </w:pPr>
+            <w:r>
+              <w:rPr>
+                <w:rFonts w:ascii="Arial" w:hAnsi="Arial" w:cs="Arial"/>
+              </w:rPr>
+              <w:t>Has a student banking planner.</w:t>
+            </w:r>
+          </w:p>
+        </w:tc>
+        <w:tc>
+          <w:tcPr>
+            <w:tcW w:w="457" w:type="pct"/>
+          </w:tcPr>
+          <w:p>
+            <w:pPr>
+              <w:jc w:val="center"/>
+              <w:rPr>
+                <w:rFonts w:ascii="Arial" w:hAnsi="Arial" w:cs="Arial"/>
+              </w:rPr>
+            </w:pPr>
+            <w:r>
+              <w:rPr>
+                <w:rFonts w:ascii="Arial" w:hAnsi="Arial" w:cs="Arial"/>
+              </w:rPr>
+              <w:t>M</w:t>
+            </w:r>
+          </w:p>
+        </w:tc>
+        <w:tc>
+          <w:tcPr>
+            <w:tcW w:w="673" w:type="pct"/>
+          </w:tcPr>
+          <w:p>
+            <w:pPr>
+              <w:jc w:val="center"/>
+              <w:rPr>
+                <w:rFonts w:ascii="Arial" w:hAnsi="Arial" w:cs="Arial"/>
+              </w:rPr>
+            </w:pPr>
+            <w:r>
+              <w:rPr>
+                <w:rFonts w:ascii="Arial" w:hAnsi="Arial" w:cs="Arial"/>
+              </w:rPr>
+              <w:t>FULL</w:t>
+            </w:r>
+          </w:p>
+        </w:tc>
+        <w:tc>
+          <w:tcPr>
+            <w:tcW w:w="1282" w:type="pct"/>
+          </w:tcPr>
+          <w:p>
+            <w:pPr>
+              <w:rPr>
+                <w:rFonts w:ascii="Arial" w:hAnsi="Arial" w:cs="Arial"/>
+              </w:rPr>
+            </w:pPr>
+            <w:r>
+              <w:rPr>
+                <w:rFonts w:ascii="Arial" w:hAnsi="Arial" w:cs="Arial"/>
+              </w:rPr>
+              <w:t>Moderate requirement, but an innovate feature we all want to see work well in the app.</w:t>
+            </w:r>
+          </w:p>
+        </w:tc>
+      </w:tr>
+      <w:tr>
+        <w:tc>
+          <w:tcPr>
+            <w:tcW w:w="2588" w:type="pct"/>
+          </w:tcPr>
+          <w:p>
+            <w:pPr>
+              <w:rPr>
+                <w:rFonts w:ascii="Arial" w:hAnsi="Arial" w:cs="Arial"/>
+              </w:rPr>
+            </w:pPr>
+            <w:r>
+              <w:rPr>
+                <w:rFonts w:ascii="Arial" w:hAnsi="Arial" w:cs="Arial"/>
+              </w:rPr>
+              <w:t>The achievement based rewards scheme is linked the users spending habits</w:t>
+            </w:r>
+          </w:p>
+        </w:tc>
+        <w:tc>
+          <w:tcPr>
+            <w:tcW w:w="457" w:type="pct"/>
+          </w:tcPr>
+          <w:p>
+            <w:pPr>
+              <w:jc w:val="center"/>
+              <w:rPr>
+                <w:rFonts w:ascii="Arial" w:hAnsi="Arial" w:cs="Arial"/>
+              </w:rPr>
+            </w:pPr>
+            <w:r>
+              <w:rPr>
+                <w:rFonts w:ascii="Arial" w:hAnsi="Arial" w:cs="Arial"/>
+              </w:rPr>
+              <w:t>M</w:t>
+            </w:r>
+          </w:p>
+        </w:tc>
+        <w:tc>
+          <w:tcPr>
+            <w:tcW w:w="673" w:type="pct"/>
+          </w:tcPr>
+          <w:p>
+            <w:pPr>
+              <w:jc w:val="center"/>
+              <w:rPr>
+                <w:rFonts w:ascii="Arial" w:hAnsi="Arial" w:cs="Arial"/>
+              </w:rPr>
+            </w:pPr>
+            <w:r>
+              <w:rPr>
+                <w:rFonts w:ascii="Arial" w:hAnsi="Arial" w:cs="Arial"/>
+              </w:rPr>
+              <w:t>N/a</w:t>
+            </w:r>
           </w:p>
         </w:tc>
         <w:tc>
@@ -3059,6 +3761,89 @@
                 <w:rFonts w:ascii="Arial" w:hAnsi="Arial" w:cs="Arial"/>
               </w:rPr>
             </w:pPr>
+            <w:r>
+              <w:rPr>
+                <w:rFonts w:ascii="Arial" w:hAnsi="Arial" w:cs="Arial"/>
+              </w:rPr>
+              <w:t>N/a</w:t>
+            </w:r>
+          </w:p>
+        </w:tc>
+      </w:tr>
+      <w:tr>
+        <w:tc>
+          <w:tcPr>
+            <w:tcW w:w="2588" w:type="pct"/>
+          </w:tcPr>
+          <w:p>
+            <w:pPr>
+              <w:rPr>
+                <w:rFonts w:ascii="Arial" w:hAnsi="Arial" w:cs="Arial"/>
+              </w:rPr>
+            </w:pPr>
+            <w:r>
+              <w:rPr>
+                <w:rFonts w:ascii="Arial" w:hAnsi="Arial" w:cs="Arial"/>
+              </w:rPr>
+              <w:t>The achievement based rewards scheme has an interesting map based design.</w:t>
+            </w:r>
+          </w:p>
+        </w:tc>
+        <w:tc>
+          <w:tcPr>
+            <w:tcW w:w="457" w:type="pct"/>
+          </w:tcPr>
+          <w:p>
+            <w:pPr>
+              <w:jc w:val="center"/>
+              <w:rPr>
+                <w:rFonts w:ascii="Arial" w:hAnsi="Arial" w:cs="Arial"/>
+              </w:rPr>
+            </w:pPr>
+            <w:r>
+              <w:rPr>
+                <w:rFonts w:ascii="Arial" w:hAnsi="Arial" w:cs="Arial"/>
+              </w:rPr>
+              <w:t>L</w:t>
+            </w:r>
+          </w:p>
+        </w:tc>
+        <w:tc>
+          <w:tcPr>
+            <w:tcW w:w="673" w:type="pct"/>
+          </w:tcPr>
+          <w:p>
+            <w:pPr>
+              <w:jc w:val="center"/>
+              <w:rPr>
+                <w:rFonts w:ascii="Arial" w:hAnsi="Arial" w:cs="Arial"/>
+              </w:rPr>
+            </w:pPr>
+            <w:r>
+              <w:rPr>
+                <w:rFonts w:ascii="Arial" w:hAnsi="Arial" w:cs="Arial"/>
+              </w:rPr>
+              <w:t>N/a</w:t>
+            </w:r>
+          </w:p>
+        </w:tc>
+        <w:tc>
+          <w:tcPr>
+            <w:tcW w:w="1282" w:type="pct"/>
+          </w:tcPr>
+          <w:p>
+            <w:pPr>
+              <w:jc w:val="center"/>
+              <w:rPr>
+                <w:rFonts w:ascii="Arial" w:hAnsi="Arial" w:cs="Arial"/>
+              </w:rPr>
+            </w:pPr>
+            <w:r>
+              <w:rPr>
+                <w:rFonts w:ascii="Arial" w:hAnsi="Arial" w:cs="Arial"/>
+              </w:rPr>
+              <w:t>N/a</w:t>
+            </w:r>
           </w:p>
         </w:tc>
       </w:tr>
@@ -3440,7 +4225,6 @@
           <w:rFonts w:ascii="Arial" w:hAnsi="Arial" w:cs="Arial"/>
           <w:b/>
         </w:rPr>
-        <w:lastRenderedPageBreak/>
         <w:t>Guidelines</w:t>
       </w:r>
     </w:p>
@@ -3912,7 +4696,7 @@
               <w:noProof/>
               <w:sz w:val="18"/>
             </w:rPr>
-            <w:t>4</w:t>
+            <w:t>2</w:t>
           </w:r>
           <w:r>
             <w:rPr>
